--- a/____Teorias_Monetarias____/Teorias Monetarias.docx
+++ b/____Teorias_Monetarias____/Teorias Monetarias.docx
@@ -4,12 +4,17 @@
   <w:body>
     <w:p>
       <w:r>
-        <w:t>Stocks and flows</w:t>
-      </w:r>
-    </w:p>
-    <w:p>
-      <w:pPr>
-        <w:pStyle w:val="Prrafodelista"/>
+        <w:t xml:space="preserve">Stocks and </w:t>
+      </w:r>
+      <w:proofErr w:type="spellStart"/>
+      <w:r>
+        <w:t>flows</w:t>
+      </w:r>
+      <w:proofErr w:type="spellEnd"/>
+    </w:p>
+    <w:p>
+      <w:pPr>
+        <w:pStyle w:val="ListParagraph"/>
         <w:numPr>
           <w:ilvl w:val="0"/>
           <w:numId w:val="1"/>
@@ -33,7 +38,7 @@
     </w:p>
     <w:p>
       <w:pPr>
-        <w:pStyle w:val="Prrafodelista"/>
+        <w:pStyle w:val="ListParagraph"/>
         <w:numPr>
           <w:ilvl w:val="1"/>
           <w:numId w:val="1"/>
@@ -57,7 +62,7 @@
     </w:p>
     <w:p>
       <w:pPr>
-        <w:pStyle w:val="Prrafodelista"/>
+        <w:pStyle w:val="ListParagraph"/>
         <w:numPr>
           <w:ilvl w:val="1"/>
           <w:numId w:val="1"/>
@@ -75,7 +80,7 @@
     </w:p>
     <w:p>
       <w:pPr>
-        <w:pStyle w:val="Prrafodelista"/>
+        <w:pStyle w:val="ListParagraph"/>
         <w:numPr>
           <w:ilvl w:val="1"/>
           <w:numId w:val="1"/>
@@ -93,7 +98,7 @@
     </w:p>
     <w:p>
       <w:pPr>
-        <w:pStyle w:val="Prrafodelista"/>
+        <w:pStyle w:val="ListParagraph"/>
         <w:numPr>
           <w:ilvl w:val="1"/>
           <w:numId w:val="1"/>
@@ -130,7 +135,7 @@
     </w:p>
     <w:p>
       <w:pPr>
-        <w:pStyle w:val="Prrafodelista"/>
+        <w:pStyle w:val="ListParagraph"/>
         <w:numPr>
           <w:ilvl w:val="0"/>
           <w:numId w:val="1"/>
@@ -139,12 +144,14 @@
           <w:lang w:val="en-US"/>
         </w:rPr>
       </w:pPr>
+      <w:proofErr w:type="gramStart"/>
       <w:r>
         <w:rPr>
           <w:lang w:val="en-US"/>
         </w:rPr>
         <w:t>What  -</w:t>
       </w:r>
+      <w:proofErr w:type="gramEnd"/>
       <w:r>
         <w:rPr>
           <w:lang w:val="en-US"/>
@@ -174,7 +181,7 @@
     </w:p>
     <w:p>
       <w:pPr>
-        <w:pStyle w:val="Prrafodelista"/>
+        <w:pStyle w:val="ListParagraph"/>
         <w:numPr>
           <w:ilvl w:val="0"/>
           <w:numId w:val="1"/>
@@ -208,7 +215,7 @@
     </w:p>
     <w:p>
       <w:pPr>
-        <w:pStyle w:val="Prrafodelista"/>
+        <w:pStyle w:val="ListParagraph"/>
         <w:numPr>
           <w:ilvl w:val="0"/>
           <w:numId w:val="1"/>
@@ -253,7 +260,7 @@
     </w:p>
     <w:p>
       <w:pPr>
-        <w:pStyle w:val="Prrafodelista"/>
+        <w:pStyle w:val="ListParagraph"/>
         <w:numPr>
           <w:ilvl w:val="0"/>
           <w:numId w:val="1"/>
@@ -271,7 +278,7 @@
     </w:p>
     <w:p>
       <w:pPr>
-        <w:pStyle w:val="Prrafodelista"/>
+        <w:pStyle w:val="ListParagraph"/>
         <w:numPr>
           <w:ilvl w:val="1"/>
           <w:numId w:val="1"/>
@@ -289,7 +296,7 @@
     </w:p>
     <w:p>
       <w:pPr>
-        <w:pStyle w:val="Prrafodelista"/>
+        <w:pStyle w:val="ListParagraph"/>
         <w:numPr>
           <w:ilvl w:val="1"/>
           <w:numId w:val="1"/>
@@ -374,7 +381,7 @@
     </w:p>
     <w:p>
       <w:pPr>
-        <w:pStyle w:val="Prrafodelista"/>
+        <w:pStyle w:val="ListParagraph"/>
         <w:numPr>
           <w:ilvl w:val="0"/>
           <w:numId w:val="1"/>
@@ -387,12 +394,24 @@
         <w:rPr>
           <w:lang w:val="en-US"/>
         </w:rPr>
-        <w:t xml:space="preserve">The resources in the economy reside with the individual. Even corporations. </w:t>
-      </w:r>
-    </w:p>
-    <w:p>
-      <w:pPr>
-        <w:pStyle w:val="Prrafodelista"/>
+        <w:t xml:space="preserve">The resources in the economy reside with the individual. Even </w:t>
+      </w:r>
+      <w:r>
+        <w:rPr>
+          <w:lang w:val="en-US"/>
+        </w:rPr>
+        <w:t>corporations</w:t>
+      </w:r>
+      <w:r>
+        <w:rPr>
+          <w:lang w:val="en-US"/>
+        </w:rPr>
+        <w:t xml:space="preserve">. </w:t>
+      </w:r>
+    </w:p>
+    <w:p>
+      <w:pPr>
+        <w:pStyle w:val="ListParagraph"/>
         <w:numPr>
           <w:ilvl w:val="0"/>
           <w:numId w:val="1"/>
@@ -410,7 +429,7 @@
     </w:p>
     <w:p>
       <w:pPr>
-        <w:pStyle w:val="Prrafodelista"/>
+        <w:pStyle w:val="ListParagraph"/>
         <w:numPr>
           <w:ilvl w:val="0"/>
           <w:numId w:val="1"/>
@@ -423,12 +442,24 @@
         <w:rPr>
           <w:lang w:val="en-US"/>
         </w:rPr>
-        <w:t xml:space="preserve">Factor markets: Walmart demands labor and people offer  their labor. </w:t>
-      </w:r>
-    </w:p>
-    <w:p>
-      <w:pPr>
-        <w:pStyle w:val="Prrafodelista"/>
+        <w:t xml:space="preserve">Factor markets: Walmart demands labor and people </w:t>
+      </w:r>
+      <w:r>
+        <w:rPr>
+          <w:lang w:val="en-US"/>
+        </w:rPr>
+        <w:t>offer their</w:t>
+      </w:r>
+      <w:r>
+        <w:rPr>
+          <w:lang w:val="en-US"/>
+        </w:rPr>
+        <w:t xml:space="preserve"> labor. </w:t>
+      </w:r>
+    </w:p>
+    <w:p>
+      <w:pPr>
+        <w:pStyle w:val="ListParagraph"/>
         <w:numPr>
           <w:ilvl w:val="0"/>
           <w:numId w:val="1"/>
@@ -459,7 +490,7 @@
     </w:p>
     <w:p>
       <w:pPr>
-        <w:pStyle w:val="Prrafodelista"/>
+        <w:pStyle w:val="ListParagraph"/>
         <w:numPr>
           <w:ilvl w:val="0"/>
           <w:numId w:val="1"/>
@@ -561,7 +592,7 @@
     </w:p>
     <w:p>
       <w:pPr>
-        <w:pStyle w:val="Prrafodelista"/>
+        <w:pStyle w:val="ListParagraph"/>
         <w:numPr>
           <w:ilvl w:val="0"/>
           <w:numId w:val="1"/>
@@ -579,7 +610,7 @@
     </w:p>
     <w:p>
       <w:pPr>
-        <w:pStyle w:val="Prrafodelista"/>
+        <w:pStyle w:val="ListParagraph"/>
         <w:numPr>
           <w:ilvl w:val="0"/>
           <w:numId w:val="1"/>
@@ -597,7 +628,7 @@
     </w:p>
     <w:p>
       <w:pPr>
-        <w:pStyle w:val="Prrafodelista"/>
+        <w:pStyle w:val="ListParagraph"/>
         <w:numPr>
           <w:ilvl w:val="0"/>
           <w:numId w:val="1"/>
@@ -633,7 +664,7 @@
     </w:p>
     <w:p>
       <w:pPr>
-        <w:pStyle w:val="Prrafodelista"/>
+        <w:pStyle w:val="ListParagraph"/>
         <w:numPr>
           <w:ilvl w:val="0"/>
           <w:numId w:val="1"/>
@@ -664,7 +695,7 @@
     </w:p>
     <w:p>
       <w:pPr>
-        <w:pStyle w:val="Prrafodelista"/>
+        <w:pStyle w:val="ListParagraph"/>
         <w:numPr>
           <w:ilvl w:val="0"/>
           <w:numId w:val="1"/>
@@ -682,7 +713,7 @@
     </w:p>
     <w:p>
       <w:pPr>
-        <w:pStyle w:val="Prrafodelista"/>
+        <w:pStyle w:val="ListParagraph"/>
         <w:numPr>
           <w:ilvl w:val="0"/>
           <w:numId w:val="1"/>
@@ -714,7 +745,7 @@
     </w:p>
     <w:p>
       <w:pPr>
-        <w:pStyle w:val="Prrafodelista"/>
+        <w:pStyle w:val="ListParagraph"/>
         <w:numPr>
           <w:ilvl w:val="0"/>
           <w:numId w:val="1"/>
@@ -734,6 +765,781 @@
           <w:lang w:val="en-US"/>
         </w:rPr>
         <w:t xml:space="preserve"> </w:t>
+      </w:r>
+    </w:p>
+    <w:p>
+      <w:pPr>
+        <w:pBdr>
+          <w:bottom w:val="single" w:sz="6" w:space="1" w:color="auto"/>
+        </w:pBdr>
+        <w:rPr>
+          <w:lang w:val="en-US"/>
+        </w:rPr>
+      </w:pPr>
+    </w:p>
+    <w:p>
+      <w:pPr>
+        <w:rPr>
+          <w:lang w:val="en-US"/>
+        </w:rPr>
+      </w:pPr>
+      <w:r>
+        <w:rPr>
+          <w:b/>
+          <w:bCs/>
+          <w:lang w:val="en-US"/>
+        </w:rPr>
+        <w:t>The five areas of EFW index</w:t>
+      </w:r>
+      <w:r>
+        <w:rPr>
+          <w:b/>
+          <w:bCs/>
+          <w:lang w:val="en-US"/>
+        </w:rPr>
+        <w:t>:</w:t>
+      </w:r>
+      <w:r>
+        <w:rPr>
+          <w:lang w:val="en-US"/>
+        </w:rPr>
+        <w:t xml:space="preserve"> the higher the index the freer the country.</w:t>
+      </w:r>
+      <w:r>
+        <w:rPr>
+          <w:lang w:val="en-US"/>
+        </w:rPr>
+        <w:t xml:space="preserve"> Each one of the categories of interest are measured and then the average</w:t>
+      </w:r>
+      <w:r>
+        <w:rPr>
+          <w:lang w:val="en-US"/>
+        </w:rPr>
+        <w:t xml:space="preserve"> is taken and that is the index.</w:t>
+      </w:r>
+      <w:r>
+        <w:rPr>
+          <w:lang w:val="en-US"/>
+        </w:rPr>
+        <w:t xml:space="preserve"> The overall number for each country is the average of the indexes of interest.</w:t>
+      </w:r>
+    </w:p>
+    <w:p>
+      <w:pPr>
+        <w:pStyle w:val="ListParagraph"/>
+        <w:numPr>
+          <w:ilvl w:val="0"/>
+          <w:numId w:val="2"/>
+        </w:numPr>
+        <w:rPr>
+          <w:rFonts w:eastAsiaTheme="minorEastAsia"/>
+          <w:lang w:val="en-US"/>
+        </w:rPr>
+      </w:pPr>
+      <w:r>
+        <w:rPr>
+          <w:lang w:val="en-US"/>
+        </w:rPr>
+        <w:t xml:space="preserve">Size of government: </w:t>
+      </w:r>
+      <m:oMath>
+        <m:f>
+          <m:fPr>
+            <m:ctrlPr>
+              <w:rPr>
+                <w:rFonts w:ascii="Cambria Math" w:hAnsi="Cambria Math"/>
+                <w:lang w:val="en-US"/>
+              </w:rPr>
+            </m:ctrlPr>
+          </m:fPr>
+          <m:num>
+            <m:r>
+              <m:rPr>
+                <m:nor/>
+              </m:rPr>
+              <w:rPr>
+                <w:rFonts w:ascii="Cambria Math" w:hAnsi="Cambria Math"/>
+                <w:lang w:val="en-US"/>
+              </w:rPr>
+              <m:t>Government Spending</m:t>
+            </m:r>
+            <m:ctrlPr>
+              <w:rPr>
+                <w:rFonts w:ascii="Cambria Math" w:hAnsi="Cambria Math"/>
+                <w:i/>
+                <w:lang w:val="en-US"/>
+              </w:rPr>
+            </m:ctrlPr>
+          </m:num>
+          <m:den>
+            <m:r>
+              <m:rPr>
+                <m:nor/>
+              </m:rPr>
+              <w:rPr>
+                <w:rFonts w:ascii="Cambria Math" w:hAnsi="Cambria Math"/>
+                <w:lang w:val="en-US"/>
+              </w:rPr>
+              <m:t>Income (GDP) + Informal economy</m:t>
+            </m:r>
+            <m:ctrlPr>
+              <w:rPr>
+                <w:rFonts w:ascii="Cambria Math" w:hAnsi="Cambria Math"/>
+                <w:i/>
+                <w:lang w:val="en-US"/>
+              </w:rPr>
+            </m:ctrlPr>
+          </m:den>
+        </m:f>
+      </m:oMath>
+      <w:r>
+        <w:rPr>
+          <w:rFonts w:eastAsiaTheme="minorEastAsia"/>
+          <w:lang w:val="en-US"/>
+        </w:rPr>
+        <w:t xml:space="preserve"> </w:t>
+      </w:r>
+    </w:p>
+    <w:p>
+      <w:pPr>
+        <w:pStyle w:val="ListParagraph"/>
+        <w:numPr>
+          <w:ilvl w:val="1"/>
+          <w:numId w:val="2"/>
+        </w:numPr>
+        <w:rPr>
+          <w:rFonts w:eastAsiaTheme="minorEastAsia"/>
+          <w:lang w:val="en-US"/>
+        </w:rPr>
+      </w:pPr>
+      <w:r>
+        <w:rPr>
+          <w:rFonts w:eastAsiaTheme="minorEastAsia"/>
+          <w:lang w:val="en-US"/>
+        </w:rPr>
+        <w:t>If we add the informal economy the score gets even better</w:t>
+      </w:r>
+      <w:r>
+        <w:rPr>
+          <w:rFonts w:eastAsiaTheme="minorEastAsia"/>
+          <w:lang w:val="en-US"/>
+        </w:rPr>
+        <w:t xml:space="preserve"> </w:t>
+      </w:r>
+      <w:r>
+        <w:rPr>
+          <w:rFonts w:eastAsiaTheme="minorEastAsia"/>
+          <w:lang w:val="en-US"/>
+        </w:rPr>
+        <w:t>maybe.</w:t>
+      </w:r>
+    </w:p>
+    <w:p>
+      <w:pPr>
+        <w:pStyle w:val="ListParagraph"/>
+        <w:numPr>
+          <w:ilvl w:val="0"/>
+          <w:numId w:val="2"/>
+        </w:numPr>
+        <w:rPr>
+          <w:rFonts w:eastAsiaTheme="minorEastAsia"/>
+          <w:lang w:val="en-US"/>
+        </w:rPr>
+      </w:pPr>
+      <w:r>
+        <w:rPr>
+          <w:rFonts w:eastAsiaTheme="minorEastAsia"/>
+          <w:lang w:val="en-US"/>
+        </w:rPr>
+        <w:t>Legal system and protection of property rights</w:t>
+      </w:r>
+    </w:p>
+    <w:p>
+      <w:pPr>
+        <w:pStyle w:val="ListParagraph"/>
+        <w:numPr>
+          <w:ilvl w:val="0"/>
+          <w:numId w:val="2"/>
+        </w:numPr>
+        <w:rPr>
+          <w:rFonts w:eastAsiaTheme="minorEastAsia"/>
+          <w:lang w:val="en-US"/>
+        </w:rPr>
+      </w:pPr>
+      <w:r>
+        <w:rPr>
+          <w:rFonts w:eastAsiaTheme="minorEastAsia"/>
+          <w:lang w:val="en-US"/>
+        </w:rPr>
+        <w:t>Access to sound money</w:t>
+      </w:r>
+    </w:p>
+    <w:p>
+      <w:pPr>
+        <w:pStyle w:val="ListParagraph"/>
+        <w:numPr>
+          <w:ilvl w:val="1"/>
+          <w:numId w:val="2"/>
+        </w:numPr>
+        <w:rPr>
+          <w:rFonts w:eastAsiaTheme="minorEastAsia"/>
+          <w:lang w:val="en-US"/>
+        </w:rPr>
+      </w:pPr>
+      <w:r>
+        <w:rPr>
+          <w:rFonts w:eastAsiaTheme="minorEastAsia"/>
+          <w:lang w:val="en-US"/>
+        </w:rPr>
+        <w:t>High or low inflation.</w:t>
+      </w:r>
+    </w:p>
+    <w:p>
+      <w:pPr>
+        <w:pStyle w:val="ListParagraph"/>
+        <w:numPr>
+          <w:ilvl w:val="0"/>
+          <w:numId w:val="2"/>
+        </w:numPr>
+        <w:rPr>
+          <w:rFonts w:eastAsiaTheme="minorEastAsia"/>
+          <w:lang w:val="en-US"/>
+        </w:rPr>
+      </w:pPr>
+      <w:r>
+        <w:rPr>
+          <w:rFonts w:eastAsiaTheme="minorEastAsia"/>
+          <w:lang w:val="en-US"/>
+        </w:rPr>
+        <w:t xml:space="preserve">Freedom to trade internationally </w:t>
+      </w:r>
+    </w:p>
+    <w:p>
+      <w:pPr>
+        <w:pStyle w:val="ListParagraph"/>
+        <w:numPr>
+          <w:ilvl w:val="0"/>
+          <w:numId w:val="2"/>
+        </w:numPr>
+        <w:rPr>
+          <w:rFonts w:eastAsiaTheme="minorEastAsia"/>
+          <w:lang w:val="en-US"/>
+        </w:rPr>
+      </w:pPr>
+      <w:r>
+        <w:rPr>
+          <w:rFonts w:eastAsiaTheme="minorEastAsia"/>
+          <w:lang w:val="en-US"/>
+        </w:rPr>
+        <w:t xml:space="preserve">Regulation of capital, labor, and </w:t>
+      </w:r>
+      <w:r>
+        <w:rPr>
+          <w:rFonts w:eastAsiaTheme="minorEastAsia"/>
+          <w:lang w:val="en-US"/>
+        </w:rPr>
+        <w:t>business</w:t>
+      </w:r>
+    </w:p>
+    <w:p>
+      <w:pPr>
+        <w:pStyle w:val="ListParagraph"/>
+        <w:numPr>
+          <w:ilvl w:val="1"/>
+          <w:numId w:val="2"/>
+        </w:numPr>
+        <w:rPr>
+          <w:rFonts w:eastAsiaTheme="minorEastAsia"/>
+          <w:lang w:val="en-US"/>
+        </w:rPr>
+      </w:pPr>
+      <w:r>
+        <w:rPr>
+          <w:rFonts w:eastAsiaTheme="minorEastAsia"/>
+          <w:lang w:val="en-US"/>
+        </w:rPr>
+        <w:t>This is a little blurry, things such as the restriction on “hired workers can’t be fired”.</w:t>
+      </w:r>
+    </w:p>
+    <w:p>
+      <w:pPr>
+        <w:rPr>
+          <w:rFonts w:eastAsiaTheme="minorEastAsia"/>
+          <w:b/>
+          <w:bCs/>
+          <w:lang w:val="en-US"/>
+        </w:rPr>
+      </w:pPr>
+      <w:r>
+        <w:rPr>
+          <w:noProof/>
+        </w:rPr>
+        <w:drawing>
+          <wp:anchor distT="0" distB="0" distL="114300" distR="114300" simplePos="0" relativeHeight="251660288" behindDoc="0" locked="0" layoutInCell="1" allowOverlap="1" wp14:anchorId="3EC4B2D0" wp14:editId="7B1A873F">
+            <wp:simplePos x="0" y="0"/>
+            <wp:positionH relativeFrom="margin">
+              <wp:align>right</wp:align>
+            </wp:positionH>
+            <wp:positionV relativeFrom="paragraph">
+              <wp:posOffset>5080</wp:posOffset>
+            </wp:positionV>
+            <wp:extent cx="3143250" cy="1758950"/>
+            <wp:effectExtent l="0" t="0" r="0" b="0"/>
+            <wp:wrapSquare wrapText="bothSides"/>
+            <wp:docPr id="3" name="Picture 3"/>
+            <wp:cNvGraphicFramePr>
+              <a:graphicFrameLocks xmlns:a="http://schemas.openxmlformats.org/drawingml/2006/main" noChangeAspect="1"/>
+            </wp:cNvGraphicFramePr>
+            <a:graphic xmlns:a="http://schemas.openxmlformats.org/drawingml/2006/main">
+              <a:graphicData uri="http://schemas.openxmlformats.org/drawingml/2006/picture">
+                <pic:pic xmlns:pic="http://schemas.openxmlformats.org/drawingml/2006/picture">
+                  <pic:nvPicPr>
+                    <pic:cNvPr id="1" name=""/>
+                    <pic:cNvPicPr/>
+                  </pic:nvPicPr>
+                  <pic:blipFill>
+                    <a:blip r:embed="rId8" cstate="print">
+                      <a:extLst>
+                        <a:ext uri="{28A0092B-C50C-407E-A947-70E740481C1C}">
+                          <a14:useLocalDpi xmlns:a14="http://schemas.microsoft.com/office/drawing/2010/main" val="0"/>
+                        </a:ext>
+                      </a:extLst>
+                    </a:blip>
+                    <a:stretch>
+                      <a:fillRect/>
+                    </a:stretch>
+                  </pic:blipFill>
+                  <pic:spPr>
+                    <a:xfrm>
+                      <a:off x="0" y="0"/>
+                      <a:ext cx="3143250" cy="1758950"/>
+                    </a:xfrm>
+                    <a:prstGeom prst="rect">
+                      <a:avLst/>
+                    </a:prstGeom>
+                  </pic:spPr>
+                </pic:pic>
+              </a:graphicData>
+            </a:graphic>
+            <wp14:sizeRelH relativeFrom="margin">
+              <wp14:pctWidth>0</wp14:pctWidth>
+            </wp14:sizeRelH>
+            <wp14:sizeRelV relativeFrom="margin">
+              <wp14:pctHeight>0</wp14:pctHeight>
+            </wp14:sizeRelV>
+          </wp:anchor>
+        </w:drawing>
+      </w:r>
+      <w:r>
+        <w:rPr>
+          <w:rFonts w:eastAsiaTheme="minorEastAsia"/>
+          <w:b/>
+          <w:bCs/>
+          <w:lang w:val="en-US"/>
+        </w:rPr>
+        <w:t>L</w:t>
+      </w:r>
+      <w:r>
+        <w:rPr>
+          <w:rFonts w:eastAsiaTheme="minorEastAsia"/>
+          <w:b/>
+          <w:bCs/>
+          <w:lang w:val="en-US"/>
+        </w:rPr>
+        <w:t xml:space="preserve">essons </w:t>
+      </w:r>
+      <w:r>
+        <w:rPr>
+          <w:rFonts w:eastAsiaTheme="minorEastAsia"/>
+          <w:b/>
+          <w:bCs/>
+          <w:lang w:val="en-US"/>
+        </w:rPr>
+        <w:t>from</w:t>
+      </w:r>
+      <w:r>
+        <w:rPr>
+          <w:rFonts w:eastAsiaTheme="minorEastAsia"/>
+          <w:b/>
+          <w:bCs/>
+          <w:lang w:val="en-US"/>
+        </w:rPr>
+        <w:t xml:space="preserve"> the EFW project: </w:t>
+      </w:r>
+    </w:p>
+    <w:p>
+      <w:pPr>
+        <w:pStyle w:val="ListParagraph"/>
+        <w:numPr>
+          <w:ilvl w:val="0"/>
+          <w:numId w:val="4"/>
+        </w:numPr>
+        <w:rPr>
+          <w:rFonts w:eastAsiaTheme="minorEastAsia"/>
+          <w:lang w:val="en-US"/>
+        </w:rPr>
+      </w:pPr>
+      <w:r>
+        <w:rPr>
+          <w:rFonts w:eastAsiaTheme="minorEastAsia"/>
+          <w:lang w:val="en-US"/>
+        </w:rPr>
+        <w:t xml:space="preserve">Income inequality has been reduced. </w:t>
+      </w:r>
+    </w:p>
+    <w:p>
+      <w:pPr>
+        <w:pStyle w:val="ListParagraph"/>
+        <w:numPr>
+          <w:ilvl w:val="0"/>
+          <w:numId w:val="4"/>
+        </w:numPr>
+        <w:rPr>
+          <w:rFonts w:eastAsiaTheme="minorEastAsia"/>
+          <w:lang w:val="en-US"/>
+        </w:rPr>
+      </w:pPr>
+      <w:r>
+        <w:rPr>
+          <w:rFonts w:eastAsiaTheme="minorEastAsia"/>
+          <w:lang w:val="en-US"/>
+        </w:rPr>
+        <w:t>Guatemala is bringing down the average of the top 25% countries of high economic freedom.</w:t>
+      </w:r>
+    </w:p>
+    <w:p>
+      <w:pPr>
+        <w:pStyle w:val="ListParagraph"/>
+        <w:numPr>
+          <w:ilvl w:val="0"/>
+          <w:numId w:val="4"/>
+        </w:numPr>
+        <w:rPr>
+          <w:rFonts w:eastAsiaTheme="minorEastAsia"/>
+          <w:lang w:val="en-US"/>
+        </w:rPr>
+      </w:pPr>
+      <w:r>
+        <w:rPr>
+          <w:rFonts w:eastAsiaTheme="minorEastAsia"/>
+          <w:lang w:val="en-US"/>
+        </w:rPr>
+        <w:t xml:space="preserve">Economic </w:t>
+      </w:r>
+      <w:r>
+        <w:rPr>
+          <w:rFonts w:eastAsiaTheme="minorEastAsia"/>
+          <w:lang w:val="en-US"/>
+        </w:rPr>
+        <w:t xml:space="preserve">growth: when the bow increases </w:t>
+      </w:r>
+      <w:r>
+        <w:rPr>
+          <w:rFonts w:eastAsiaTheme="minorEastAsia"/>
+          <w:lang w:val="en-US"/>
+        </w:rPr>
+        <w:t>it is</w:t>
+      </w:r>
+      <w:r>
+        <w:rPr>
+          <w:rFonts w:eastAsiaTheme="minorEastAsia"/>
+          <w:lang w:val="en-US"/>
+        </w:rPr>
+        <w:t xml:space="preserve"> radius. </w:t>
+      </w:r>
+    </w:p>
+    <w:p>
+      <w:pPr>
+        <w:pStyle w:val="ListParagraph"/>
+        <w:numPr>
+          <w:ilvl w:val="0"/>
+          <w:numId w:val="4"/>
+        </w:numPr>
+        <w:rPr>
+          <w:rFonts w:eastAsiaTheme="minorEastAsia"/>
+          <w:lang w:val="en-US"/>
+        </w:rPr>
+      </w:pPr>
+      <w:r>
+        <w:rPr>
+          <w:rFonts w:eastAsiaTheme="minorEastAsia"/>
+          <w:lang w:val="en-US"/>
+        </w:rPr>
+        <w:t xml:space="preserve">The poor in the least free countries are 12 times worse off. </w:t>
+      </w:r>
+    </w:p>
+    <w:p>
+      <w:pPr>
+        <w:pStyle w:val="ListParagraph"/>
+        <w:numPr>
+          <w:ilvl w:val="0"/>
+          <w:numId w:val="4"/>
+        </w:numPr>
+        <w:rPr>
+          <w:rFonts w:eastAsiaTheme="minorEastAsia"/>
+          <w:lang w:val="en-US"/>
+        </w:rPr>
+      </w:pPr>
+      <w:r>
+        <w:rPr>
+          <w:rFonts w:eastAsiaTheme="minorEastAsia"/>
+          <w:lang w:val="en-US"/>
+        </w:rPr>
+        <w:t>Countries with the least economic freedom have reported dying of starvation during the COVID-19 crisis.</w:t>
+      </w:r>
+    </w:p>
+    <w:p>
+      <w:pPr>
+        <w:pStyle w:val="ListParagraph"/>
+        <w:numPr>
+          <w:ilvl w:val="0"/>
+          <w:numId w:val="4"/>
+        </w:numPr>
+        <w:rPr>
+          <w:rFonts w:eastAsiaTheme="minorEastAsia"/>
+          <w:lang w:val="en-US"/>
+        </w:rPr>
+      </w:pPr>
+      <w:r>
+        <w:rPr>
+          <w:rFonts w:eastAsiaTheme="minorEastAsia"/>
+          <w:lang w:val="en-US"/>
+        </w:rPr>
+        <w:t>Life expectancy is about 20 years longer in countries with the most economic freedom.</w:t>
+      </w:r>
+    </w:p>
+    <w:p>
+      <w:pPr>
+        <w:pStyle w:val="ListParagraph"/>
+        <w:numPr>
+          <w:ilvl w:val="0"/>
+          <w:numId w:val="4"/>
+        </w:numPr>
+        <w:rPr>
+          <w:rFonts w:eastAsiaTheme="minorEastAsia"/>
+          <w:lang w:val="en-US"/>
+        </w:rPr>
+      </w:pPr>
+      <w:r>
+        <w:rPr>
+          <w:rFonts w:eastAsiaTheme="minorEastAsia"/>
+          <w:lang w:val="en-US"/>
+        </w:rPr>
+        <w:t>Females in freer countries have better opportunities.</w:t>
+      </w:r>
+    </w:p>
+    <w:p>
+      <w:pPr>
+        <w:pStyle w:val="ListParagraph"/>
+        <w:numPr>
+          <w:ilvl w:val="0"/>
+          <w:numId w:val="4"/>
+        </w:numPr>
+        <w:rPr>
+          <w:rFonts w:eastAsiaTheme="minorEastAsia"/>
+          <w:lang w:val="en-US"/>
+        </w:rPr>
+      </w:pPr>
+      <w:r>
+        <w:rPr>
+          <w:rFonts w:eastAsiaTheme="minorEastAsia"/>
+          <w:lang w:val="en-US"/>
+        </w:rPr>
+        <w:t xml:space="preserve">Happiness, self-reported happiness, more money can make you happier. </w:t>
+      </w:r>
+    </w:p>
+    <w:p>
+      <w:pPr>
+        <w:pStyle w:val="ListParagraph"/>
+        <w:numPr>
+          <w:ilvl w:val="0"/>
+          <w:numId w:val="4"/>
+        </w:numPr>
+        <w:rPr>
+          <w:rFonts w:eastAsiaTheme="minorEastAsia"/>
+          <w:lang w:val="en-US"/>
+        </w:rPr>
+      </w:pPr>
+      <w:r>
+        <w:rPr>
+          <w:rFonts w:eastAsiaTheme="minorEastAsia"/>
+          <w:lang w:val="en-US"/>
+        </w:rPr>
+        <w:t>Smaller ‘Size of government’ than all average quartiles.</w:t>
+      </w:r>
+    </w:p>
+    <w:p>
+      <w:pPr>
+        <w:pStyle w:val="ListParagraph"/>
+        <w:numPr>
+          <w:ilvl w:val="1"/>
+          <w:numId w:val="4"/>
+        </w:numPr>
+        <w:rPr>
+          <w:rFonts w:eastAsiaTheme="minorEastAsia"/>
+          <w:lang w:val="en-US"/>
+        </w:rPr>
+      </w:pPr>
+      <w:r>
+        <w:rPr>
+          <w:rFonts w:eastAsiaTheme="minorEastAsia"/>
+          <w:lang w:val="en-US"/>
+        </w:rPr>
+        <w:t xml:space="preserve">The more Robin Hood spending the less economic freedom. </w:t>
+      </w:r>
+    </w:p>
+    <w:p>
+      <w:pPr>
+        <w:pStyle w:val="ListParagraph"/>
+        <w:numPr>
+          <w:ilvl w:val="1"/>
+          <w:numId w:val="4"/>
+        </w:numPr>
+        <w:rPr>
+          <w:rFonts w:eastAsiaTheme="minorEastAsia"/>
+          <w:lang w:val="en-US"/>
+        </w:rPr>
+      </w:pPr>
+      <w:r>
+        <w:rPr>
+          <w:rFonts w:eastAsiaTheme="minorEastAsia"/>
+          <w:lang w:val="en-US"/>
+        </w:rPr>
+        <w:t>Do not</w:t>
+      </w:r>
+      <w:r>
+        <w:rPr>
+          <w:rFonts w:eastAsiaTheme="minorEastAsia"/>
+          <w:lang w:val="en-US"/>
+        </w:rPr>
+        <w:t xml:space="preserve"> give more money to the wrong people. </w:t>
+      </w:r>
+    </w:p>
+    <w:p>
+      <w:pPr>
+        <w:pStyle w:val="ListParagraph"/>
+        <w:numPr>
+          <w:ilvl w:val="0"/>
+          <w:numId w:val="4"/>
+        </w:numPr>
+        <w:rPr>
+          <w:rFonts w:eastAsiaTheme="minorEastAsia"/>
+          <w:lang w:val="en-US"/>
+        </w:rPr>
+      </w:pPr>
+      <w:r>
+        <w:rPr>
+          <w:rFonts w:eastAsiaTheme="minorEastAsia"/>
+          <w:lang w:val="en-US"/>
+        </w:rPr>
+        <w:t xml:space="preserve">Robin Hood spending affects charitable organizations, the more spending the less charitable organizations do in a society. </w:t>
+      </w:r>
+    </w:p>
+    <w:p>
+      <w:pPr>
+        <w:pStyle w:val="ListParagraph"/>
+        <w:numPr>
+          <w:ilvl w:val="0"/>
+          <w:numId w:val="4"/>
+        </w:numPr>
+        <w:rPr>
+          <w:rFonts w:eastAsiaTheme="minorEastAsia"/>
+          <w:lang w:val="en-US"/>
+        </w:rPr>
+      </w:pPr>
+      <w:r>
+        <w:rPr>
+          <w:rFonts w:eastAsiaTheme="minorEastAsia"/>
+          <w:lang w:val="en-US"/>
+        </w:rPr>
+        <w:t xml:space="preserve">Guatemala has a level of bribes that is very high. </w:t>
+      </w:r>
+    </w:p>
+    <w:p>
+      <w:pPr>
+        <w:pStyle w:val="ListParagraph"/>
+        <w:numPr>
+          <w:ilvl w:val="0"/>
+          <w:numId w:val="4"/>
+        </w:numPr>
+        <w:rPr>
+          <w:rFonts w:eastAsiaTheme="minorEastAsia"/>
+          <w:lang w:val="en-US"/>
+        </w:rPr>
+      </w:pPr>
+      <w:r>
+        <w:rPr>
+          <w:rFonts w:eastAsiaTheme="minorEastAsia"/>
+          <w:lang w:val="en-US"/>
+        </w:rPr>
+        <w:t>Guatemalan corruption impacts more than you think.</w:t>
+      </w:r>
+    </w:p>
+    <w:p>
+      <w:pPr>
+        <w:pStyle w:val="ListParagraph"/>
+        <w:numPr>
+          <w:ilvl w:val="0"/>
+          <w:numId w:val="4"/>
+        </w:numPr>
+        <w:rPr>
+          <w:rFonts w:eastAsiaTheme="minorEastAsia"/>
+          <w:lang w:val="en-US"/>
+        </w:rPr>
+      </w:pPr>
+      <w:r>
+        <w:rPr>
+          <w:rFonts w:eastAsiaTheme="minorEastAsia"/>
+          <w:lang w:val="en-US"/>
+        </w:rPr>
+        <w:t>There can be a minimum wage that is not harmful.</w:t>
+      </w:r>
+      <w:r>
+        <w:rPr>
+          <w:rFonts w:eastAsiaTheme="minorEastAsia"/>
+          <w:lang w:val="en-US"/>
+        </w:rPr>
+        <w:t xml:space="preserve"> There are lots of factors that come in to play.</w:t>
+      </w:r>
+    </w:p>
+    <w:p>
+      <w:pPr>
+        <w:pStyle w:val="ListParagraph"/>
+        <w:numPr>
+          <w:ilvl w:val="0"/>
+          <w:numId w:val="4"/>
+        </w:numPr>
+        <w:rPr>
+          <w:rFonts w:eastAsiaTheme="minorEastAsia"/>
+          <w:lang w:val="en-US"/>
+        </w:rPr>
+      </w:pPr>
+      <w:r>
+        <w:rPr>
+          <w:rFonts w:eastAsiaTheme="minorEastAsia"/>
+          <w:lang w:val="en-US"/>
+        </w:rPr>
+        <w:t>Possibly politically lowering the minimum wage can be proposed as: lowering the minimum wage but increasing some other Robin Hood spending.</w:t>
+      </w:r>
+    </w:p>
+    <w:p>
+      <w:pPr>
+        <w:pStyle w:val="ListParagraph"/>
+        <w:numPr>
+          <w:ilvl w:val="0"/>
+          <w:numId w:val="4"/>
+        </w:numPr>
+        <w:rPr>
+          <w:rFonts w:eastAsiaTheme="minorEastAsia"/>
+          <w:lang w:val="en-US"/>
+        </w:rPr>
+      </w:pPr>
+      <w:r>
+        <w:rPr>
+          <w:rFonts w:eastAsiaTheme="minorEastAsia"/>
+          <w:lang w:val="en-US"/>
+        </w:rPr>
+        <w:t>Video: Hans Roslin’s 200 Countries.</w:t>
       </w:r>
     </w:p>
     <w:sectPr>
@@ -749,10 +1555,11 @@
 <file path=word/numbering.xml><?xml version="1.0" encoding="utf-8"?>
 <w:numbering xmlns:wpc="http://schemas.microsoft.com/office/word/2010/wordprocessingCanvas" xmlns:cx="http://schemas.microsoft.com/office/drawing/2014/chartex" xmlns:cx1="http://schemas.microsoft.com/office/drawing/2015/9/8/chartex" xmlns:cx2="http://schemas.microsoft.com/office/drawing/2015/10/21/chartex" xmlns:cx3="http://schemas.microsoft.com/office/drawing/2016/5/9/chartex" xmlns:cx4="http://schemas.microsoft.com/office/drawing/2016/5/10/chartex" xmlns:cx5="http://schemas.microsoft.com/office/drawing/2016/5/11/chartex" xmlns:cx6="http://schemas.microsoft.com/office/drawing/2016/5/12/chartex" xmlns:cx7="http://schemas.microsoft.com/office/drawing/2016/5/13/chartex" xmlns:cx8="http://schemas.microsoft.com/office/drawing/2016/5/14/chartex" xmlns:mc="http://schemas.openxmlformats.org/markup-compatibility/2006" xmlns:aink="http://schemas.microsoft.com/office/drawing/2016/ink" xmlns:am3d="http://schemas.microsoft.com/office/drawing/2017/model3d" xmlns:o="urn:schemas-microsoft-com:office:office" xmlns:r="http://schemas.openxmlformats.org/officeDocument/2006/relationships" xmlns:m="http://schemas.openxmlformats.org/officeDocument/2006/math" xmlns:v="urn:schemas-microsoft-com:vml" xmlns:wp14="http://schemas.microsoft.com/office/word/2010/wordprocessingDrawing" xmlns:wp="http://schemas.openxmlformats.org/drawingml/2006/wordprocessingDrawing" xmlns:w10="urn:schemas-microsoft-com:office:word" xmlns:w="http://schemas.openxmlformats.org/wordprocessingml/2006/main" xmlns:w14="http://schemas.microsoft.com/office/word/2010/wordml" xmlns:w15="http://schemas.microsoft.com/office/word/2012/wordml" xmlns:w16cex="http://schemas.microsoft.com/office/word/2018/wordml/cex" xmlns:w16cid="http://schemas.microsoft.com/office/word/2016/wordml/cid" xmlns:w16="http://schemas.microsoft.com/office/word/2018/wordml" xmlns:w16se="http://schemas.microsoft.com/office/word/2015/wordml/symex" xmlns:wpg="http://schemas.microsoft.com/office/word/2010/wordprocessingGroup" xmlns:wpi="http://schemas.microsoft.com/office/word/2010/wordprocessingInk" xmlns:wne="http://schemas.microsoft.com/office/word/2006/wordml" xmlns:wps="http://schemas.microsoft.com/office/word/2010/wordprocessingShape" mc:Ignorable="w14 w15 w16se w16cid w16 w16cex wp14">
   <w:abstractNum w:abstractNumId="0" w15:restartNumberingAfterBreak="0">
-    <w:nsid w:val="32581365"/>
+    <w:nsid w:val="1176024D"/>
     <w:multiLevelType w:val="hybridMultilevel"/>
-    <w:tmpl w:val="EF0E7DE8"/>
-    <w:lvl w:ilvl="0" w:tplc="E4E83454">
+    <w:tmpl w:val="63CC1EC2"/>
+    <w:lvl w:ilvl="0" w:tplc="7D9E8A92">
+      <w:start w:val="1"/>
       <w:numFmt w:val="bullet"/>
       <w:lvlText w:val=""/>
       <w:lvlJc w:val="left"/>
@@ -760,7 +1567,7 @@
         <w:ind w:left="720" w:hanging="360"/>
       </w:pPr>
       <w:rPr>
-        <w:rFonts w:ascii="Symbol" w:eastAsiaTheme="minorHAnsi" w:hAnsi="Symbol" w:cstheme="minorBidi" w:hint="default"/>
+        <w:rFonts w:ascii="Symbol" w:eastAsiaTheme="minorEastAsia" w:hAnsi="Symbol" w:cstheme="minorBidi" w:hint="default"/>
       </w:rPr>
     </w:lvl>
     <w:lvl w:ilvl="1" w:tplc="100A0003">
@@ -775,7 +1582,7 @@
         <w:rFonts w:ascii="Courier New" w:hAnsi="Courier New" w:cs="Courier New" w:hint="default"/>
       </w:rPr>
     </w:lvl>
-    <w:lvl w:ilvl="2" w:tplc="100A0005">
+    <w:lvl w:ilvl="2" w:tplc="100A0005" w:tentative="1">
       <w:start w:val="1"/>
       <w:numFmt w:val="bullet"/>
       <w:lvlText w:val=""/>
@@ -860,7 +1667,331 @@
       </w:rPr>
     </w:lvl>
   </w:abstractNum>
+  <w:abstractNum w:abstractNumId="1" w15:restartNumberingAfterBreak="0">
+    <w:nsid w:val="1BF11013"/>
+    <w:multiLevelType w:val="hybridMultilevel"/>
+    <w:tmpl w:val="BBE00FCA"/>
+    <w:lvl w:ilvl="0" w:tplc="100A000F">
+      <w:start w:val="1"/>
+      <w:numFmt w:val="decimal"/>
+      <w:lvlText w:val="%1."/>
+      <w:lvlJc w:val="left"/>
+      <w:pPr>
+        <w:ind w:left="720" w:hanging="360"/>
+      </w:pPr>
+      <w:rPr>
+        <w:rFonts w:hint="default"/>
+      </w:rPr>
+    </w:lvl>
+    <w:lvl w:ilvl="1" w:tplc="100A0019" w:tentative="1">
+      <w:start w:val="1"/>
+      <w:numFmt w:val="lowerLetter"/>
+      <w:lvlText w:val="%2."/>
+      <w:lvlJc w:val="left"/>
+      <w:pPr>
+        <w:ind w:left="1440" w:hanging="360"/>
+      </w:pPr>
+    </w:lvl>
+    <w:lvl w:ilvl="2" w:tplc="100A001B" w:tentative="1">
+      <w:start w:val="1"/>
+      <w:numFmt w:val="lowerRoman"/>
+      <w:lvlText w:val="%3."/>
+      <w:lvlJc w:val="right"/>
+      <w:pPr>
+        <w:ind w:left="2160" w:hanging="180"/>
+      </w:pPr>
+    </w:lvl>
+    <w:lvl w:ilvl="3" w:tplc="100A000F" w:tentative="1">
+      <w:start w:val="1"/>
+      <w:numFmt w:val="decimal"/>
+      <w:lvlText w:val="%4."/>
+      <w:lvlJc w:val="left"/>
+      <w:pPr>
+        <w:ind w:left="2880" w:hanging="360"/>
+      </w:pPr>
+    </w:lvl>
+    <w:lvl w:ilvl="4" w:tplc="100A0019" w:tentative="1">
+      <w:start w:val="1"/>
+      <w:numFmt w:val="lowerLetter"/>
+      <w:lvlText w:val="%5."/>
+      <w:lvlJc w:val="left"/>
+      <w:pPr>
+        <w:ind w:left="3600" w:hanging="360"/>
+      </w:pPr>
+    </w:lvl>
+    <w:lvl w:ilvl="5" w:tplc="100A001B" w:tentative="1">
+      <w:start w:val="1"/>
+      <w:numFmt w:val="lowerRoman"/>
+      <w:lvlText w:val="%6."/>
+      <w:lvlJc w:val="right"/>
+      <w:pPr>
+        <w:ind w:left="4320" w:hanging="180"/>
+      </w:pPr>
+    </w:lvl>
+    <w:lvl w:ilvl="6" w:tplc="100A000F" w:tentative="1">
+      <w:start w:val="1"/>
+      <w:numFmt w:val="decimal"/>
+      <w:lvlText w:val="%7."/>
+      <w:lvlJc w:val="left"/>
+      <w:pPr>
+        <w:ind w:left="5040" w:hanging="360"/>
+      </w:pPr>
+    </w:lvl>
+    <w:lvl w:ilvl="7" w:tplc="100A0019" w:tentative="1">
+      <w:start w:val="1"/>
+      <w:numFmt w:val="lowerLetter"/>
+      <w:lvlText w:val="%8."/>
+      <w:lvlJc w:val="left"/>
+      <w:pPr>
+        <w:ind w:left="5760" w:hanging="360"/>
+      </w:pPr>
+    </w:lvl>
+    <w:lvl w:ilvl="8" w:tplc="100A001B" w:tentative="1">
+      <w:start w:val="1"/>
+      <w:numFmt w:val="lowerRoman"/>
+      <w:lvlText w:val="%9."/>
+      <w:lvlJc w:val="right"/>
+      <w:pPr>
+        <w:ind w:left="6480" w:hanging="180"/>
+      </w:pPr>
+    </w:lvl>
+  </w:abstractNum>
+  <w:abstractNum w:abstractNumId="2" w15:restartNumberingAfterBreak="0">
+    <w:nsid w:val="32581365"/>
+    <w:multiLevelType w:val="hybridMultilevel"/>
+    <w:tmpl w:val="5BF66BF0"/>
+    <w:lvl w:ilvl="0" w:tplc="100A000F">
+      <w:start w:val="1"/>
+      <w:numFmt w:val="decimal"/>
+      <w:lvlText w:val="%1."/>
+      <w:lvlJc w:val="left"/>
+      <w:pPr>
+        <w:ind w:left="720" w:hanging="360"/>
+      </w:pPr>
+      <w:rPr>
+        <w:rFonts w:hint="default"/>
+      </w:rPr>
+    </w:lvl>
+    <w:lvl w:ilvl="1" w:tplc="100A0003">
+      <w:start w:val="1"/>
+      <w:numFmt w:val="bullet"/>
+      <w:lvlText w:val="o"/>
+      <w:lvlJc w:val="left"/>
+      <w:pPr>
+        <w:ind w:left="1440" w:hanging="360"/>
+      </w:pPr>
+      <w:rPr>
+        <w:rFonts w:ascii="Courier New" w:hAnsi="Courier New" w:cs="Courier New" w:hint="default"/>
+      </w:rPr>
+    </w:lvl>
+    <w:lvl w:ilvl="2" w:tplc="100A0005">
+      <w:start w:val="1"/>
+      <w:numFmt w:val="bullet"/>
+      <w:lvlText w:val=""/>
+      <w:lvlJc w:val="left"/>
+      <w:pPr>
+        <w:ind w:left="2160" w:hanging="360"/>
+      </w:pPr>
+      <w:rPr>
+        <w:rFonts w:ascii="Wingdings" w:hAnsi="Wingdings" w:hint="default"/>
+      </w:rPr>
+    </w:lvl>
+    <w:lvl w:ilvl="3" w:tplc="100A0001" w:tentative="1">
+      <w:start w:val="1"/>
+      <w:numFmt w:val="bullet"/>
+      <w:lvlText w:val=""/>
+      <w:lvlJc w:val="left"/>
+      <w:pPr>
+        <w:ind w:left="2880" w:hanging="360"/>
+      </w:pPr>
+      <w:rPr>
+        <w:rFonts w:ascii="Symbol" w:hAnsi="Symbol" w:hint="default"/>
+      </w:rPr>
+    </w:lvl>
+    <w:lvl w:ilvl="4" w:tplc="100A0003" w:tentative="1">
+      <w:start w:val="1"/>
+      <w:numFmt w:val="bullet"/>
+      <w:lvlText w:val="o"/>
+      <w:lvlJc w:val="left"/>
+      <w:pPr>
+        <w:ind w:left="3600" w:hanging="360"/>
+      </w:pPr>
+      <w:rPr>
+        <w:rFonts w:ascii="Courier New" w:hAnsi="Courier New" w:cs="Courier New" w:hint="default"/>
+      </w:rPr>
+    </w:lvl>
+    <w:lvl w:ilvl="5" w:tplc="100A0005" w:tentative="1">
+      <w:start w:val="1"/>
+      <w:numFmt w:val="bullet"/>
+      <w:lvlText w:val=""/>
+      <w:lvlJc w:val="left"/>
+      <w:pPr>
+        <w:ind w:left="4320" w:hanging="360"/>
+      </w:pPr>
+      <w:rPr>
+        <w:rFonts w:ascii="Wingdings" w:hAnsi="Wingdings" w:hint="default"/>
+      </w:rPr>
+    </w:lvl>
+    <w:lvl w:ilvl="6" w:tplc="100A0001" w:tentative="1">
+      <w:start w:val="1"/>
+      <w:numFmt w:val="bullet"/>
+      <w:lvlText w:val=""/>
+      <w:lvlJc w:val="left"/>
+      <w:pPr>
+        <w:ind w:left="5040" w:hanging="360"/>
+      </w:pPr>
+      <w:rPr>
+        <w:rFonts w:ascii="Symbol" w:hAnsi="Symbol" w:hint="default"/>
+      </w:rPr>
+    </w:lvl>
+    <w:lvl w:ilvl="7" w:tplc="100A0003" w:tentative="1">
+      <w:start w:val="1"/>
+      <w:numFmt w:val="bullet"/>
+      <w:lvlText w:val="o"/>
+      <w:lvlJc w:val="left"/>
+      <w:pPr>
+        <w:ind w:left="5760" w:hanging="360"/>
+      </w:pPr>
+      <w:rPr>
+        <w:rFonts w:ascii="Courier New" w:hAnsi="Courier New" w:cs="Courier New" w:hint="default"/>
+      </w:rPr>
+    </w:lvl>
+    <w:lvl w:ilvl="8" w:tplc="100A0005" w:tentative="1">
+      <w:start w:val="1"/>
+      <w:numFmt w:val="bullet"/>
+      <w:lvlText w:val=""/>
+      <w:lvlJc w:val="left"/>
+      <w:pPr>
+        <w:ind w:left="6480" w:hanging="360"/>
+      </w:pPr>
+      <w:rPr>
+        <w:rFonts w:ascii="Wingdings" w:hAnsi="Wingdings" w:hint="default"/>
+      </w:rPr>
+    </w:lvl>
+  </w:abstractNum>
+  <w:abstractNum w:abstractNumId="3" w15:restartNumberingAfterBreak="0">
+    <w:nsid w:val="459A722B"/>
+    <w:multiLevelType w:val="hybridMultilevel"/>
+    <w:tmpl w:val="714AA3B0"/>
+    <w:lvl w:ilvl="0" w:tplc="100A000F">
+      <w:start w:val="1"/>
+      <w:numFmt w:val="decimal"/>
+      <w:lvlText w:val="%1."/>
+      <w:lvlJc w:val="left"/>
+      <w:pPr>
+        <w:ind w:left="720" w:hanging="360"/>
+      </w:pPr>
+      <w:rPr>
+        <w:rFonts w:hint="default"/>
+      </w:rPr>
+    </w:lvl>
+    <w:lvl w:ilvl="1" w:tplc="100A0003">
+      <w:start w:val="1"/>
+      <w:numFmt w:val="bullet"/>
+      <w:lvlText w:val="o"/>
+      <w:lvlJc w:val="left"/>
+      <w:pPr>
+        <w:ind w:left="1440" w:hanging="360"/>
+      </w:pPr>
+      <w:rPr>
+        <w:rFonts w:ascii="Courier New" w:hAnsi="Courier New" w:cs="Courier New" w:hint="default"/>
+      </w:rPr>
+    </w:lvl>
+    <w:lvl w:ilvl="2" w:tplc="100A0005">
+      <w:start w:val="1"/>
+      <w:numFmt w:val="bullet"/>
+      <w:lvlText w:val=""/>
+      <w:lvlJc w:val="left"/>
+      <w:pPr>
+        <w:ind w:left="2160" w:hanging="360"/>
+      </w:pPr>
+      <w:rPr>
+        <w:rFonts w:ascii="Wingdings" w:hAnsi="Wingdings" w:hint="default"/>
+      </w:rPr>
+    </w:lvl>
+    <w:lvl w:ilvl="3" w:tplc="100A0001" w:tentative="1">
+      <w:start w:val="1"/>
+      <w:numFmt w:val="bullet"/>
+      <w:lvlText w:val=""/>
+      <w:lvlJc w:val="left"/>
+      <w:pPr>
+        <w:ind w:left="2880" w:hanging="360"/>
+      </w:pPr>
+      <w:rPr>
+        <w:rFonts w:ascii="Symbol" w:hAnsi="Symbol" w:hint="default"/>
+      </w:rPr>
+    </w:lvl>
+    <w:lvl w:ilvl="4" w:tplc="100A0003" w:tentative="1">
+      <w:start w:val="1"/>
+      <w:numFmt w:val="bullet"/>
+      <w:lvlText w:val="o"/>
+      <w:lvlJc w:val="left"/>
+      <w:pPr>
+        <w:ind w:left="3600" w:hanging="360"/>
+      </w:pPr>
+      <w:rPr>
+        <w:rFonts w:ascii="Courier New" w:hAnsi="Courier New" w:cs="Courier New" w:hint="default"/>
+      </w:rPr>
+    </w:lvl>
+    <w:lvl w:ilvl="5" w:tplc="100A0005" w:tentative="1">
+      <w:start w:val="1"/>
+      <w:numFmt w:val="bullet"/>
+      <w:lvlText w:val=""/>
+      <w:lvlJc w:val="left"/>
+      <w:pPr>
+        <w:ind w:left="4320" w:hanging="360"/>
+      </w:pPr>
+      <w:rPr>
+        <w:rFonts w:ascii="Wingdings" w:hAnsi="Wingdings" w:hint="default"/>
+      </w:rPr>
+    </w:lvl>
+    <w:lvl w:ilvl="6" w:tplc="100A0001" w:tentative="1">
+      <w:start w:val="1"/>
+      <w:numFmt w:val="bullet"/>
+      <w:lvlText w:val=""/>
+      <w:lvlJc w:val="left"/>
+      <w:pPr>
+        <w:ind w:left="5040" w:hanging="360"/>
+      </w:pPr>
+      <w:rPr>
+        <w:rFonts w:ascii="Symbol" w:hAnsi="Symbol" w:hint="default"/>
+      </w:rPr>
+    </w:lvl>
+    <w:lvl w:ilvl="7" w:tplc="100A0003" w:tentative="1">
+      <w:start w:val="1"/>
+      <w:numFmt w:val="bullet"/>
+      <w:lvlText w:val="o"/>
+      <w:lvlJc w:val="left"/>
+      <w:pPr>
+        <w:ind w:left="5760" w:hanging="360"/>
+      </w:pPr>
+      <w:rPr>
+        <w:rFonts w:ascii="Courier New" w:hAnsi="Courier New" w:cs="Courier New" w:hint="default"/>
+      </w:rPr>
+    </w:lvl>
+    <w:lvl w:ilvl="8" w:tplc="100A0005" w:tentative="1">
+      <w:start w:val="1"/>
+      <w:numFmt w:val="bullet"/>
+      <w:lvlText w:val=""/>
+      <w:lvlJc w:val="left"/>
+      <w:pPr>
+        <w:ind w:left="6480" w:hanging="360"/>
+      </w:pPr>
+      <w:rPr>
+        <w:rFonts w:ascii="Wingdings" w:hAnsi="Wingdings" w:hint="default"/>
+      </w:rPr>
+    </w:lvl>
+  </w:abstractNum>
   <w:num w:numId="1">
+    <w:abstractNumId w:val="2"/>
+  </w:num>
+  <w:num w:numId="2">
+    <w:abstractNumId w:val="3"/>
+  </w:num>
+  <w:num w:numId="3">
+    <w:abstractNumId w:val="1"/>
+  </w:num>
+  <w:num w:numId="4">
     <w:abstractNumId w:val="0"/>
   </w:num>
 </w:numbering>
@@ -989,6 +2120,7 @@
     <w:lsdException w:name="HTML Sample" w:semiHidden="1" w:unhideWhenUsed="1"/>
     <w:lsdException w:name="HTML Typewriter" w:semiHidden="1" w:unhideWhenUsed="1"/>
     <w:lsdException w:name="HTML Variable" w:semiHidden="1" w:unhideWhenUsed="1"/>
+    <w:lsdException w:name="Normal Table" w:semiHidden="1" w:unhideWhenUsed="1"/>
     <w:lsdException w:name="annotation subject" w:semiHidden="1" w:unhideWhenUsed="1"/>
     <w:lsdException w:name="No List" w:semiHidden="1" w:unhideWhenUsed="1"/>
     <w:lsdException w:name="Outline List 1" w:semiHidden="1" w:unhideWhenUsed="1"/>
@@ -1035,8 +2167,10 @@
     <w:lsdException w:name="Table Subtle 2" w:semiHidden="1" w:unhideWhenUsed="1"/>
     <w:lsdException w:name="Table Web 1" w:semiHidden="1" w:unhideWhenUsed="1"/>
     <w:lsdException w:name="Table Web 2" w:semiHidden="1" w:unhideWhenUsed="1"/>
+    <w:lsdException w:name="Table Web 3" w:semiHidden="1" w:unhideWhenUsed="1"/>
     <w:lsdException w:name="Balloon Text" w:semiHidden="1" w:unhideWhenUsed="1"/>
     <w:lsdException w:name="Table Grid" w:uiPriority="39"/>
+    <w:lsdException w:name="Table Theme" w:semiHidden="1" w:unhideWhenUsed="1"/>
     <w:lsdException w:name="Placeholder Text" w:semiHidden="1"/>
     <w:lsdException w:name="No Spacing" w:uiPriority="1" w:qFormat="1"/>
     <w:lsdException w:name="Light Shading" w:uiPriority="60"/>
@@ -1262,11 +2396,11 @@
     <w:name w:val="Normal"/>
     <w:qFormat/>
   </w:style>
-  <w:style w:type="paragraph" w:styleId="Ttulo1">
+  <w:style w:type="paragraph" w:styleId="Heading1">
     <w:name w:val="heading 1"/>
     <w:basedOn w:val="Normal"/>
     <w:next w:val="Normal"/>
-    <w:link w:val="Ttulo1Car"/>
+    <w:link w:val="Heading1Char"/>
     <w:autoRedefine/>
     <w:uiPriority w:val="9"/>
     <w:qFormat/>
@@ -1284,13 +2418,13 @@
       <w:szCs w:val="32"/>
     </w:rPr>
   </w:style>
-  <w:style w:type="character" w:default="1" w:styleId="Fuentedeprrafopredeter">
+  <w:style w:type="character" w:default="1" w:styleId="DefaultParagraphFont">
     <w:name w:val="Default Paragraph Font"/>
     <w:uiPriority w:val="1"/>
     <w:semiHidden/>
     <w:unhideWhenUsed/>
   </w:style>
-  <w:style w:type="table" w:default="1" w:styleId="Tablanormal">
+  <w:style w:type="table" w:default="1" w:styleId="TableNormal">
     <w:name w:val="Normal Table"/>
     <w:uiPriority w:val="99"/>
     <w:semiHidden/>
@@ -1305,16 +2439,16 @@
       </w:tblCellMar>
     </w:tblPr>
   </w:style>
-  <w:style w:type="numbering" w:default="1" w:styleId="Sinlista">
+  <w:style w:type="numbering" w:default="1" w:styleId="NoList">
     <w:name w:val="No List"/>
     <w:uiPriority w:val="99"/>
     <w:semiHidden/>
     <w:unhideWhenUsed/>
   </w:style>
-  <w:style w:type="character" w:customStyle="1" w:styleId="Ttulo1Car">
-    <w:name w:val="Título 1 Car"/>
-    <w:basedOn w:val="Fuentedeprrafopredeter"/>
-    <w:link w:val="Ttulo1"/>
+  <w:style w:type="character" w:customStyle="1" w:styleId="Heading1Char">
+    <w:name w:val="Heading 1 Char"/>
+    <w:basedOn w:val="DefaultParagraphFont"/>
+    <w:link w:val="Heading1"/>
     <w:uiPriority w:val="9"/>
     <w:rsid w:val="008A5B0F"/>
     <w:rPr>
@@ -1324,11 +2458,11 @@
       <w:szCs w:val="32"/>
     </w:rPr>
   </w:style>
-  <w:style w:type="paragraph" w:styleId="Subttulo">
+  <w:style w:type="paragraph" w:styleId="Subtitle">
     <w:name w:val="Subtitle"/>
     <w:basedOn w:val="Normal"/>
     <w:next w:val="Normal"/>
-    <w:link w:val="SubttuloCar"/>
+    <w:link w:val="SubtitleChar"/>
     <w:autoRedefine/>
     <w:uiPriority w:val="11"/>
     <w:qFormat/>
@@ -1345,10 +2479,10 @@
       <w:sz w:val="24"/>
     </w:rPr>
   </w:style>
-  <w:style w:type="character" w:customStyle="1" w:styleId="SubttuloCar">
-    <w:name w:val="Subtítulo Car"/>
-    <w:basedOn w:val="Fuentedeprrafopredeter"/>
-    <w:link w:val="Subttulo"/>
+  <w:style w:type="character" w:customStyle="1" w:styleId="SubtitleChar">
+    <w:name w:val="Subtitle Char"/>
+    <w:basedOn w:val="DefaultParagraphFont"/>
+    <w:link w:val="Subtitle"/>
     <w:uiPriority w:val="11"/>
     <w:rsid w:val="008A5B0F"/>
     <w:rPr>
@@ -1358,11 +2492,11 @@
       <w:sz w:val="24"/>
     </w:rPr>
   </w:style>
-  <w:style w:type="paragraph" w:styleId="Ttulo">
+  <w:style w:type="paragraph" w:styleId="Title">
     <w:name w:val="Title"/>
     <w:basedOn w:val="Normal"/>
     <w:next w:val="Normal"/>
-    <w:link w:val="TtuloCar"/>
+    <w:link w:val="TitleChar"/>
     <w:uiPriority w:val="10"/>
     <w:qFormat/>
     <w:rsid w:val="00FD44B1"/>
@@ -1381,10 +2515,10 @@
       <w:u w:val="single"/>
     </w:rPr>
   </w:style>
-  <w:style w:type="character" w:customStyle="1" w:styleId="TtuloCar">
-    <w:name w:val="Título Car"/>
-    <w:basedOn w:val="Fuentedeprrafopredeter"/>
-    <w:link w:val="Ttulo"/>
+  <w:style w:type="character" w:customStyle="1" w:styleId="TitleChar">
+    <w:name w:val="Title Char"/>
+    <w:basedOn w:val="DefaultParagraphFont"/>
+    <w:link w:val="Title"/>
     <w:uiPriority w:val="10"/>
     <w:rsid w:val="00FD44B1"/>
     <w:rPr>
@@ -1398,7 +2532,7 @@
       <w:u w:val="single"/>
     </w:rPr>
   </w:style>
-  <w:style w:type="paragraph" w:styleId="Prrafodelista">
+  <w:style w:type="paragraph" w:styleId="ListParagraph">
     <w:name w:val="List Paragraph"/>
     <w:basedOn w:val="Normal"/>
     <w:uiPriority w:val="34"/>
@@ -1408,6 +2542,16 @@
       <w:ind w:left="720"/>
       <w:contextualSpacing/>
     </w:pPr>
+  </w:style>
+  <w:style w:type="character" w:styleId="PlaceholderText">
+    <w:name w:val="Placeholder Text"/>
+    <w:basedOn w:val="DefaultParagraphFont"/>
+    <w:uiPriority w:val="99"/>
+    <w:semiHidden/>
+    <w:rsid w:val="00C20C6F"/>
+    <w:rPr>
+      <w:color w:val="808080"/>
+    </w:rPr>
   </w:style>
 </w:styles>
 </file>
@@ -1712,7 +2856,7 @@
 </file>
 
 <file path=customXml/itemProps1.xml><?xml version="1.0" encoding="utf-8"?>
-<ds:datastoreItem xmlns:ds="http://schemas.openxmlformats.org/officeDocument/2006/customXml" ds:itemID="{26B529A4-4C14-4BB4-AEE3-BBCCACCE2D58}">
+<ds:datastoreItem xmlns:ds="http://schemas.openxmlformats.org/officeDocument/2006/customXml" ds:itemID="{9786A3D0-1668-4E71-BD50-A089F3BAD1E5}">
   <ds:schemaRefs>
     <ds:schemaRef ds:uri="http://schemas.openxmlformats.org/officeDocument/2006/bibliography"/>
   </ds:schemaRefs>
